--- a/docs/testspec/TestSpecGroup11(FR10-FR12).docx
+++ b/docs/testspec/TestSpecGroup11(FR10-FR12).docx
@@ -105,7 +105,13 @@
           </w:tcPr>
           <w:p>
             <w:r>
-              <w:t>SE-F-001</w:t>
+              <w:t>SE-F-</w:t>
+            </w:r>
+            <w:r>
+              <w:t>1</w:t>
+            </w:r>
+            <w:r>
+              <w:t>01</w:t>
             </w:r>
           </w:p>
         </w:tc>
@@ -231,7 +237,19 @@
               <w:rPr>
                 <w:lang w:val="en-GB"/>
               </w:rPr>
-              <w:t>SE-F-002</w:t>
+              <w:t>SE-F-</w:t>
+            </w:r>
+            <w:r>
+              <w:rPr>
+                <w:lang w:val="en-GB"/>
+              </w:rPr>
+              <w:t>1</w:t>
+            </w:r>
+            <w:r>
+              <w:rPr>
+                <w:lang w:val="en-GB"/>
+              </w:rPr>
+              <w:t>02</w:t>
             </w:r>
           </w:p>
         </w:tc>
@@ -341,13 +359,19 @@
               <w:rPr>
                 <w:lang w:val="en-GB"/>
               </w:rPr>
-              <w:t>SE-F-00</w:t>
-            </w:r>
-            <w:r>
-              <w:rPr>
-                <w:lang w:val="en-GB"/>
-              </w:rPr>
-              <w:t>3</w:t>
+              <w:t>SE-F-</w:t>
+            </w:r>
+            <w:r>
+              <w:rPr>
+                <w:lang w:val="en-GB"/>
+              </w:rPr>
+              <w:t>1</w:t>
+            </w:r>
+            <w:r>
+              <w:rPr>
+                <w:lang w:val="en-GB"/>
+              </w:rPr>
+              <w:t>03</w:t>
             </w:r>
           </w:p>
         </w:tc>
@@ -475,13 +499,19 @@
               <w:rPr>
                 <w:lang w:val="en-GB"/>
               </w:rPr>
-              <w:t>SE-F-00</w:t>
-            </w:r>
-            <w:r>
-              <w:rPr>
-                <w:lang w:val="en-GB"/>
-              </w:rPr>
-              <w:t>4</w:t>
+              <w:t>SE-F-</w:t>
+            </w:r>
+            <w:r>
+              <w:rPr>
+                <w:lang w:val="en-GB"/>
+              </w:rPr>
+              <w:t>1</w:t>
+            </w:r>
+            <w:r>
+              <w:rPr>
+                <w:lang w:val="en-GB"/>
+              </w:rPr>
+              <w:t>04</w:t>
             </w:r>
           </w:p>
         </w:tc>
@@ -591,13 +621,19 @@
               <w:rPr>
                 <w:lang w:val="en-GB"/>
               </w:rPr>
-              <w:t>SE-F-00</w:t>
-            </w:r>
-            <w:r>
-              <w:rPr>
-                <w:lang w:val="en-GB"/>
-              </w:rPr>
-              <w:t>5</w:t>
+              <w:t>SE-F-</w:t>
+            </w:r>
+            <w:r>
+              <w:rPr>
+                <w:lang w:val="en-GB"/>
+              </w:rPr>
+              <w:t>1</w:t>
+            </w:r>
+            <w:r>
+              <w:rPr>
+                <w:lang w:val="en-GB"/>
+              </w:rPr>
+              <w:t>05</w:t>
             </w:r>
           </w:p>
         </w:tc>
@@ -707,13 +743,19 @@
               <w:rPr>
                 <w:lang w:val="en-GB"/>
               </w:rPr>
-              <w:t>SE-F-00</w:t>
-            </w:r>
-            <w:r>
-              <w:rPr>
-                <w:lang w:val="en-GB"/>
-              </w:rPr>
-              <w:t>6</w:t>
+              <w:t>SE-F-</w:t>
+            </w:r>
+            <w:r>
+              <w:rPr>
+                <w:lang w:val="en-GB"/>
+              </w:rPr>
+              <w:t>1</w:t>
+            </w:r>
+            <w:r>
+              <w:rPr>
+                <w:lang w:val="en-GB"/>
+              </w:rPr>
+              <w:t>06</w:t>
             </w:r>
           </w:p>
         </w:tc>
@@ -823,13 +865,19 @@
               <w:rPr>
                 <w:lang w:val="en-GB"/>
               </w:rPr>
-              <w:t>SE-F-00</w:t>
-            </w:r>
-            <w:r>
-              <w:rPr>
-                <w:lang w:val="en-GB"/>
-              </w:rPr>
-              <w:t>7</w:t>
+              <w:t>SE-F-</w:t>
+            </w:r>
+            <w:r>
+              <w:rPr>
+                <w:lang w:val="en-GB"/>
+              </w:rPr>
+              <w:t>1</w:t>
+            </w:r>
+            <w:r>
+              <w:rPr>
+                <w:lang w:val="en-GB"/>
+              </w:rPr>
+              <w:t>07</w:t>
             </w:r>
           </w:p>
         </w:tc>
@@ -940,13 +988,19 @@
                 <w:lang w:val="en-GB"/>
               </w:rPr>
               <w:lastRenderedPageBreak/>
-              <w:t>SE-F-00</w:t>
-            </w:r>
-            <w:r>
-              <w:rPr>
-                <w:lang w:val="en-GB"/>
-              </w:rPr>
-              <w:t>8</w:t>
+              <w:t>SE-F-</w:t>
+            </w:r>
+            <w:r>
+              <w:rPr>
+                <w:lang w:val="en-GB"/>
+              </w:rPr>
+              <w:t>1</w:t>
+            </w:r>
+            <w:r>
+              <w:rPr>
+                <w:lang w:val="en-GB"/>
+              </w:rPr>
+              <w:t>08</w:t>
             </w:r>
           </w:p>
         </w:tc>
@@ -1056,13 +1110,19 @@
               <w:rPr>
                 <w:lang w:val="en-GB"/>
               </w:rPr>
-              <w:t>SE-F-00</w:t>
-            </w:r>
-            <w:r>
-              <w:rPr>
-                <w:lang w:val="en-GB"/>
-              </w:rPr>
-              <w:t>9</w:t>
+              <w:t>SE-F-</w:t>
+            </w:r>
+            <w:r>
+              <w:rPr>
+                <w:lang w:val="en-GB"/>
+              </w:rPr>
+              <w:t>1</w:t>
+            </w:r>
+            <w:r>
+              <w:rPr>
+                <w:lang w:val="en-GB"/>
+              </w:rPr>
+              <w:t>09</w:t>
             </w:r>
           </w:p>
         </w:tc>
@@ -1172,7 +1232,13 @@
               <w:rPr>
                 <w:lang w:val="en-GB"/>
               </w:rPr>
-              <w:t>SE-F-0</w:t>
+              <w:t>SE-F-</w:t>
+            </w:r>
+            <w:r>
+              <w:rPr>
+                <w:lang w:val="en-GB"/>
+              </w:rPr>
+              <w:t>1</w:t>
             </w:r>
             <w:r>
               <w:rPr>
@@ -1288,7 +1354,13 @@
               <w:rPr>
                 <w:lang w:val="en-GB"/>
               </w:rPr>
-              <w:t>SE-F-0</w:t>
+              <w:t>SE-F-</w:t>
+            </w:r>
+            <w:r>
+              <w:rPr>
+                <w:lang w:val="en-GB"/>
+              </w:rPr>
+              <w:t>1</w:t>
             </w:r>
             <w:r>
               <w:rPr>
@@ -1416,7 +1488,13 @@
               <w:rPr>
                 <w:lang w:val="en-GB"/>
               </w:rPr>
-              <w:t>SE-F-0</w:t>
+              <w:t>SE-F-</w:t>
+            </w:r>
+            <w:r>
+              <w:rPr>
+                <w:lang w:val="en-GB"/>
+              </w:rPr>
+              <w:t>1</w:t>
             </w:r>
             <w:r>
               <w:rPr>
@@ -1532,7 +1610,13 @@
               <w:rPr>
                 <w:lang w:val="en-GB"/>
               </w:rPr>
-              <w:t>SE-F-0</w:t>
+              <w:t>SE-F-</w:t>
+            </w:r>
+            <w:r>
+              <w:rPr>
+                <w:lang w:val="en-GB"/>
+              </w:rPr>
+              <w:t>1</w:t>
             </w:r>
             <w:r>
               <w:rPr>
@@ -1648,7 +1732,13 @@
               <w:rPr>
                 <w:lang w:val="en-GB"/>
               </w:rPr>
-              <w:t>SE-F-0</w:t>
+              <w:t>SE-F-</w:t>
+            </w:r>
+            <w:r>
+              <w:rPr>
+                <w:lang w:val="en-GB"/>
+              </w:rPr>
+              <w:t>1</w:t>
             </w:r>
             <w:r>
               <w:rPr>
@@ -1771,7 +1861,13 @@
                 <w:lang w:val="en-GB"/>
               </w:rPr>
               <w:lastRenderedPageBreak/>
-              <w:t>SE-F-0</w:t>
+              <w:t>SE-F-</w:t>
+            </w:r>
+            <w:r>
+              <w:rPr>
+                <w:lang w:val="en-GB"/>
+              </w:rPr>
+              <w:t>1</w:t>
             </w:r>
             <w:r>
               <w:rPr>
@@ -1855,19 +1951,7 @@
               <w:rPr>
                 <w:lang w:val="en-GB"/>
               </w:rPr>
-              <w:t xml:space="preserve">All squares available for the player </w:t>
-            </w:r>
-            <w:r>
-              <w:rPr>
-                <w:lang w:val="en-GB"/>
-              </w:rPr>
-              <w:t>including</w:t>
-            </w:r>
-            <w:r>
-              <w:rPr>
-                <w:lang w:val="en-GB"/>
-              </w:rPr>
-              <w:t xml:space="preserve"> the coast of Treasure Island and another player’s port</w:t>
+              <w:t>All squares available for the player including the coast of Treasure Island and another player’s port</w:t>
             </w:r>
           </w:p>
         </w:tc>
@@ -1911,7 +1995,13 @@
               <w:rPr>
                 <w:lang w:val="en-GB"/>
               </w:rPr>
-              <w:t>SE-F-0</w:t>
+              <w:t>SE-F-</w:t>
+            </w:r>
+            <w:r>
+              <w:rPr>
+                <w:lang w:val="en-GB"/>
+              </w:rPr>
+              <w:t>1</w:t>
             </w:r>
             <w:r>
               <w:rPr>
@@ -2039,7 +2129,13 @@
               <w:rPr>
                 <w:lang w:val="en-GB"/>
               </w:rPr>
-              <w:t>SE-F-0</w:t>
+              <w:t>SE-F-</w:t>
+            </w:r>
+            <w:r>
+              <w:rPr>
+                <w:lang w:val="en-GB"/>
+              </w:rPr>
+              <w:t>1</w:t>
             </w:r>
             <w:r>
               <w:rPr>
@@ -2161,7 +2257,13 @@
               <w:rPr>
                 <w:lang w:val="en-GB"/>
               </w:rPr>
-              <w:t>SE-F-0</w:t>
+              <w:t>SE-F-</w:t>
+            </w:r>
+            <w:r>
+              <w:rPr>
+                <w:lang w:val="en-GB"/>
+              </w:rPr>
+              <w:t>1</w:t>
             </w:r>
             <w:r>
               <w:rPr>
@@ -2283,7 +2385,13 @@
               <w:rPr>
                 <w:lang w:val="en-GB"/>
               </w:rPr>
-              <w:t>SE-F-0</w:t>
+              <w:t>SE-F-</w:t>
+            </w:r>
+            <w:r>
+              <w:rPr>
+                <w:lang w:val="en-GB"/>
+              </w:rPr>
+              <w:t>1</w:t>
             </w:r>
             <w:r>
               <w:rPr>
@@ -2399,7 +2507,13 @@
               <w:rPr>
                 <w:lang w:val="en-GB"/>
               </w:rPr>
-              <w:t>SE-F-0</w:t>
+              <w:t>SE-F-</w:t>
+            </w:r>
+            <w:r>
+              <w:rPr>
+                <w:lang w:val="en-GB"/>
+              </w:rPr>
+              <w:t>1</w:t>
             </w:r>
             <w:r>
               <w:rPr>
@@ -2516,7 +2630,13 @@
                 <w:lang w:val="en-GB"/>
               </w:rPr>
               <w:lastRenderedPageBreak/>
-              <w:t>SE-F-0</w:t>
+              <w:t>SE-F-</w:t>
+            </w:r>
+            <w:r>
+              <w:rPr>
+                <w:lang w:val="en-GB"/>
+              </w:rPr>
+              <w:t>1</w:t>
             </w:r>
             <w:r>
               <w:rPr>
@@ -2632,7 +2752,13 @@
               <w:rPr>
                 <w:lang w:val="en-GB"/>
               </w:rPr>
-              <w:t>SE-F-0</w:t>
+              <w:t>SE-F-</w:t>
+            </w:r>
+            <w:r>
+              <w:rPr>
+                <w:lang w:val="en-GB"/>
+              </w:rPr>
+              <w:t>1</w:t>
             </w:r>
             <w:r>
               <w:rPr>
@@ -2748,7 +2874,13 @@
               <w:rPr>
                 <w:lang w:val="en-GB"/>
               </w:rPr>
-              <w:t>SE-F-0</w:t>
+              <w:t>SE-F-</w:t>
+            </w:r>
+            <w:r>
+              <w:rPr>
+                <w:lang w:val="en-GB"/>
+              </w:rPr>
+              <w:t>1</w:t>
             </w:r>
             <w:r>
               <w:rPr>
